--- a/data_structure/stack_in_data_structure.docx
+++ b/data_structure/stack_in_data_structure.docx
@@ -3721,6 +3721,32 @@
           <w:lang w:val="en"/>
         </w:rPr>
       </w:pPr>
+    </w:p>
+    <w:p>
+      <w:pPr>
+        <w:numPr>
+          <w:numId w:val="0"/>
+        </w:numPr>
+        <w:rPr>
+          <w:rFonts w:hint="default"/>
+          <w:sz w:val="36"/>
+          <w:szCs w:val="36"/>
+          <w:lang w:val="en"/>
+        </w:rPr>
+      </w:pPr>
+    </w:p>
+    <w:p>
+      <w:pPr>
+        <w:numPr>
+          <w:numId w:val="0"/>
+        </w:numPr>
+        <w:rPr>
+          <w:rFonts w:hint="default"/>
+          <w:sz w:val="36"/>
+          <w:szCs w:val="36"/>
+          <w:lang w:val="en"/>
+        </w:rPr>
+      </w:pPr>
       <w:r>
         <w:rPr>
           <w:rFonts w:hint="default"/>
@@ -3908,19 +3934,6 @@
           </wp:inline>
         </w:drawing>
       </w:r>
-    </w:p>
-    <w:p>
-      <w:pPr>
-        <w:numPr>
-          <w:numId w:val="0"/>
-        </w:numPr>
-        <w:rPr>
-          <w:rFonts w:hint="default"/>
-          <w:sz w:val="36"/>
-          <w:szCs w:val="36"/>
-          <w:lang w:val="en"/>
-        </w:rPr>
-      </w:pPr>
     </w:p>
     <w:p>
       <w:pPr>
